--- a/Documentation.docx
+++ b/Documentation.docx
@@ -956,6 +956,7 @@
           <w:pPr>
             <w:rPr>
               <w:rFonts w:cstheme="majorBidi"/>
+              <w:rtl/>
             </w:rPr>
           </w:pPr>
           <w:r>
@@ -2225,30 +2226,6 @@
                 </w:pict>
               </mc:Fallback>
             </mc:AlternateContent>
-          </w:r>
-        </w:p>
-        <w:p>
-          <w:pPr>
-            <w:bidi w:val="0"/>
-            <w:jc w:val="both"/>
-            <w:rPr>
-              <w:rFonts w:cstheme="majorBidi"/>
-              <w:color w:val="FFFFFF" w:themeColor="background1"/>
-              <w:sz w:val="72"/>
-              <w:szCs w:val="72"/>
-              <w:rtl/>
-            </w:rPr>
-          </w:pPr>
-          <w:r>
-            <w:rPr>
-              <w:rFonts w:cstheme="majorBidi"/>
-              <w:color w:val="FFFFFF" w:themeColor="background1"/>
-              <w:sz w:val="72"/>
-              <w:szCs w:val="72"/>
-              <w:rtl/>
-            </w:rPr>
-            <w:lastRenderedPageBreak/>
-            <w:br w:type="page"/>
           </w:r>
         </w:p>
         <w:p>
@@ -12648,6 +12625,167 @@
 </file>
 
 <file path=customXml/item1.xml><?xml version="1.0" encoding="utf-8"?>
+<?mso-contentType ?>
+<FormTemplates xmlns="http://schemas.microsoft.com/sharepoint/v3/contenttype/forms">
+  <Display>DocumentLibraryForm</Display>
+  <Edit>DocumentLibraryForm</Edit>
+  <New>DocumentLibraryForm</New>
+</FormTemplates>
+</file>
+
+<file path=customXml/item2.xml><?xml version="1.0" encoding="utf-8"?>
+<ct:contentTypeSchema xmlns:ct="http://schemas.microsoft.com/office/2006/metadata/contentType" xmlns:ma="http://schemas.microsoft.com/office/2006/metadata/properties/metaAttributes" ct:_="" ma:_="" ma:contentTypeName="Document" ma:contentTypeID="0x0101005A8D38C0A3EABD47BF12E0F67C25DFC8" ma:contentTypeVersion="4" ma:contentTypeDescription="Create a new document." ma:contentTypeScope="" ma:versionID="5284ebc17131504a1df003d811dd68f1">
+  <xsd:schema xmlns:xsd="http://www.w3.org/2001/XMLSchema" xmlns:xs="http://www.w3.org/2001/XMLSchema" xmlns:p="http://schemas.microsoft.com/office/2006/metadata/properties" xmlns:ns3="79e7eff0-9394-4e2c-bdb5-552a06f36b3c" targetNamespace="http://schemas.microsoft.com/office/2006/metadata/properties" ma:root="true" ma:fieldsID="ba382e59e79823f6409b8d5e08d2e378" ns3:_="">
+    <xsd:import namespace="79e7eff0-9394-4e2c-bdb5-552a06f36b3c"/>
+    <xsd:element name="properties">
+      <xsd:complexType>
+        <xsd:sequence>
+          <xsd:element name="documentManagement">
+            <xsd:complexType>
+              <xsd:all>
+                <xsd:element ref="ns3:MediaServiceMetadata" minOccurs="0"/>
+                <xsd:element ref="ns3:MediaServiceFastMetadata" minOccurs="0"/>
+                <xsd:element ref="ns3:MediaServiceAutoKeyPoints" minOccurs="0"/>
+                <xsd:element ref="ns3:MediaServiceKeyPoints" minOccurs="0"/>
+              </xsd:all>
+            </xsd:complexType>
+          </xsd:element>
+        </xsd:sequence>
+      </xsd:complexType>
+    </xsd:element>
+  </xsd:schema>
+  <xsd:schema xmlns:xsd="http://www.w3.org/2001/XMLSchema" xmlns:xs="http://www.w3.org/2001/XMLSchema" xmlns:dms="http://schemas.microsoft.com/office/2006/documentManagement/types" xmlns:pc="http://schemas.microsoft.com/office/infopath/2007/PartnerControls" targetNamespace="79e7eff0-9394-4e2c-bdb5-552a06f36b3c" elementFormDefault="qualified">
+    <xsd:import namespace="http://schemas.microsoft.com/office/2006/documentManagement/types"/>
+    <xsd:import namespace="http://schemas.microsoft.com/office/infopath/2007/PartnerControls"/>
+    <xsd:element name="MediaServiceMetadata" ma:index="8" nillable="true" ma:displayName="MediaServiceMetadata" ma:hidden="true" ma:internalName="MediaServiceMetadata" ma:readOnly="true">
+      <xsd:simpleType>
+        <xsd:restriction base="dms:Note"/>
+      </xsd:simpleType>
+    </xsd:element>
+    <xsd:element name="MediaServiceFastMetadata" ma:index="9" nillable="true" ma:displayName="MediaServiceFastMetadata" ma:hidden="true" ma:internalName="MediaServiceFastMetadata" ma:readOnly="true">
+      <xsd:simpleType>
+        <xsd:restriction base="dms:Note"/>
+      </xsd:simpleType>
+    </xsd:element>
+    <xsd:element name="MediaServiceAutoKeyPoints" ma:index="10" nillable="true" ma:displayName="MediaServiceAutoKeyPoints" ma:hidden="true" ma:internalName="MediaServiceAutoKeyPoints" ma:readOnly="true">
+      <xsd:simpleType>
+        <xsd:restriction base="dms:Note"/>
+      </xsd:simpleType>
+    </xsd:element>
+    <xsd:element name="MediaServiceKeyPoints" ma:index="11" nillable="true" ma:displayName="KeyPoints" ma:internalName="MediaServiceKeyPoints" ma:readOnly="true">
+      <xsd:simpleType>
+        <xsd:restriction base="dms:Note">
+          <xsd:maxLength value="255"/>
+        </xsd:restriction>
+      </xsd:simpleType>
+    </xsd:element>
+  </xsd:schema>
+  <xsd:schema xmlns="http://schemas.openxmlformats.org/package/2006/metadata/core-properties" xmlns:xsd="http://www.w3.org/2001/XMLSchema" xmlns:xsi="http://www.w3.org/2001/XMLSchema-instance" xmlns:dc="http://purl.org/dc/elements/1.1/" xmlns:dcterms="http://purl.org/dc/terms/" xmlns:odoc="http://schemas.microsoft.com/internal/obd" targetNamespace="http://schemas.openxmlformats.org/package/2006/metadata/core-properties" elementFormDefault="qualified" attributeFormDefault="unqualified" blockDefault="#all">
+    <xsd:import namespace="http://purl.org/dc/elements/1.1/" schemaLocation="http://dublincore.org/schemas/xmls/qdc/2003/04/02/dc.xsd"/>
+    <xsd:import namespace="http://purl.org/dc/terms/" schemaLocation="http://dublincore.org/schemas/xmls/qdc/2003/04/02/dcterms.xsd"/>
+    <xsd:element name="coreProperties" type="CT_coreProperties"/>
+    <xsd:complexType name="CT_coreProperties">
+      <xsd:all>
+        <xsd:element ref="dc:creator" minOccurs="0" maxOccurs="1"/>
+        <xsd:element ref="dcterms:created" minOccurs="0" maxOccurs="1"/>
+        <xsd:element ref="dc:identifier" minOccurs="0" maxOccurs="1"/>
+        <xsd:element name="contentType" minOccurs="0" maxOccurs="1" type="xsd:string" ma:index="0" ma:displayName="Content Type"/>
+        <xsd:element ref="dc:title" minOccurs="0" maxOccurs="1" ma:index="4" ma:displayName="Title"/>
+        <xsd:element ref="dc:subject" minOccurs="0" maxOccurs="1"/>
+        <xsd:element ref="dc:description" minOccurs="0" maxOccurs="1"/>
+        <xsd:element name="keywords" minOccurs="0" maxOccurs="1" type="xsd:string"/>
+        <xsd:element ref="dc:language" minOccurs="0" maxOccurs="1"/>
+        <xsd:element name="category" minOccurs="0" maxOccurs="1" type="xsd:string"/>
+        <xsd:element name="version" minOccurs="0" maxOccurs="1" type="xsd:string"/>
+        <xsd:element name="revision" minOccurs="0" maxOccurs="1" type="xsd:string">
+          <xsd:annotation>
+            <xsd:documentation>
+                        This value indicates the number of saves or revisions. The application is responsible for updating this value after each revision.
+                    </xsd:documentation>
+          </xsd:annotation>
+        </xsd:element>
+        <xsd:element name="lastModifiedBy" minOccurs="0" maxOccurs="1" type="xsd:string"/>
+        <xsd:element ref="dcterms:modified" minOccurs="0" maxOccurs="1"/>
+        <xsd:element name="contentStatus" minOccurs="0" maxOccurs="1" type="xsd:string"/>
+      </xsd:all>
+    </xsd:complexType>
+  </xsd:schema>
+  <xs:schema xmlns:pc="http://schemas.microsoft.com/office/infopath/2007/PartnerControls" xmlns:xs="http://www.w3.org/2001/XMLSchema" targetNamespace="http://schemas.microsoft.com/office/infopath/2007/PartnerControls" elementFormDefault="qualified" attributeFormDefault="unqualified">
+    <xs:element name="Person">
+      <xs:complexType>
+        <xs:sequence>
+          <xs:element ref="pc:DisplayName" minOccurs="0"/>
+          <xs:element ref="pc:AccountId" minOccurs="0"/>
+          <xs:element ref="pc:AccountType" minOccurs="0"/>
+        </xs:sequence>
+      </xs:complexType>
+    </xs:element>
+    <xs:element name="DisplayName" type="xs:string"/>
+    <xs:element name="AccountId" type="xs:string"/>
+    <xs:element name="AccountType" type="xs:string"/>
+    <xs:element name="BDCAssociatedEntity">
+      <xs:complexType>
+        <xs:sequence>
+          <xs:element ref="pc:BDCEntity" minOccurs="0" maxOccurs="unbounded"/>
+        </xs:sequence>
+        <xs:attribute ref="pc:EntityNamespace"/>
+        <xs:attribute ref="pc:EntityName"/>
+        <xs:attribute ref="pc:SystemInstanceName"/>
+        <xs:attribute ref="pc:AssociationName"/>
+      </xs:complexType>
+    </xs:element>
+    <xs:attribute name="EntityNamespace" type="xs:string"/>
+    <xs:attribute name="EntityName" type="xs:string"/>
+    <xs:attribute name="SystemInstanceName" type="xs:string"/>
+    <xs:attribute name="AssociationName" type="xs:string"/>
+    <xs:element name="BDCEntity">
+      <xs:complexType>
+        <xs:sequence>
+          <xs:element ref="pc:EntityDisplayName" minOccurs="0"/>
+          <xs:element ref="pc:EntityInstanceReference" minOccurs="0"/>
+          <xs:element ref="pc:EntityId1" minOccurs="0"/>
+          <xs:element ref="pc:EntityId2" minOccurs="0"/>
+          <xs:element ref="pc:EntityId3" minOccurs="0"/>
+          <xs:element ref="pc:EntityId4" minOccurs="0"/>
+          <xs:element ref="pc:EntityId5" minOccurs="0"/>
+        </xs:sequence>
+      </xs:complexType>
+    </xs:element>
+    <xs:element name="EntityDisplayName" type="xs:string"/>
+    <xs:element name="EntityInstanceReference" type="xs:string"/>
+    <xs:element name="EntityId1" type="xs:string"/>
+    <xs:element name="EntityId2" type="xs:string"/>
+    <xs:element name="EntityId3" type="xs:string"/>
+    <xs:element name="EntityId4" type="xs:string"/>
+    <xs:element name="EntityId5" type="xs:string"/>
+    <xs:element name="Terms">
+      <xs:complexType>
+        <xs:sequence>
+          <xs:element ref="pc:TermInfo" minOccurs="0" maxOccurs="unbounded"/>
+        </xs:sequence>
+      </xs:complexType>
+    </xs:element>
+    <xs:element name="TermInfo">
+      <xs:complexType>
+        <xs:sequence>
+          <xs:element ref="pc:TermName" minOccurs="0"/>
+          <xs:element ref="pc:TermId" minOccurs="0"/>
+        </xs:sequence>
+      </xs:complexType>
+    </xs:element>
+    <xs:element name="TermName" type="xs:string"/>
+    <xs:element name="TermId" type="xs:string"/>
+  </xs:schema>
+</ct:contentTypeSchema>
+</file>
+
+<file path=customXml/item3.xml><?xml version="1.0" encoding="utf-8"?>
+<p:properties xmlns:p="http://schemas.microsoft.com/office/2006/metadata/properties" xmlns:xsi="http://www.w3.org/2001/XMLSchema-instance" xmlns:pc="http://schemas.microsoft.com/office/infopath/2007/PartnerControls">
+  <documentManagement/>
+</p:properties>
+</file>
+
+<file path=customXml/item4.xml><?xml version="1.0" encoding="utf-8"?>
 <b:Sources xmlns:b="http://schemas.openxmlformats.org/officeDocument/2006/bibliography" xmlns="http://schemas.openxmlformats.org/officeDocument/2006/bibliography" SelectedStyle="\APASixthEditionOfficeOnline.xsl" StyleName="APA" Version="6">
   <b:Source>
     <b:Tag>Wik</b:Tag>
@@ -12832,185 +12970,15 @@
 </b:Sources>
 </file>
 
-<file path=customXml/item2.xml><?xml version="1.0" encoding="utf-8"?>
-<p:properties xmlns:p="http://schemas.microsoft.com/office/2006/metadata/properties" xmlns:xsi="http://www.w3.org/2001/XMLSchema-instance" xmlns:pc="http://schemas.microsoft.com/office/infopath/2007/PartnerControls">
-  <documentManagement/>
-</p:properties>
-</file>
-
-<file path=customXml/item3.xml><?xml version="1.0" encoding="utf-8"?>
-<ct:contentTypeSchema xmlns:ct="http://schemas.microsoft.com/office/2006/metadata/contentType" xmlns:ma="http://schemas.microsoft.com/office/2006/metadata/properties/metaAttributes" ct:_="" ma:_="" ma:contentTypeName="Document" ma:contentTypeID="0x0101005A8D38C0A3EABD47BF12E0F67C25DFC8" ma:contentTypeVersion="4" ma:contentTypeDescription="Create a new document." ma:contentTypeScope="" ma:versionID="5284ebc17131504a1df003d811dd68f1">
-  <xsd:schema xmlns:xsd="http://www.w3.org/2001/XMLSchema" xmlns:xs="http://www.w3.org/2001/XMLSchema" xmlns:p="http://schemas.microsoft.com/office/2006/metadata/properties" xmlns:ns3="79e7eff0-9394-4e2c-bdb5-552a06f36b3c" targetNamespace="http://schemas.microsoft.com/office/2006/metadata/properties" ma:root="true" ma:fieldsID="ba382e59e79823f6409b8d5e08d2e378" ns3:_="">
-    <xsd:import namespace="79e7eff0-9394-4e2c-bdb5-552a06f36b3c"/>
-    <xsd:element name="properties">
-      <xsd:complexType>
-        <xsd:sequence>
-          <xsd:element name="documentManagement">
-            <xsd:complexType>
-              <xsd:all>
-                <xsd:element ref="ns3:MediaServiceMetadata" minOccurs="0"/>
-                <xsd:element ref="ns3:MediaServiceFastMetadata" minOccurs="0"/>
-                <xsd:element ref="ns3:MediaServiceAutoKeyPoints" minOccurs="0"/>
-                <xsd:element ref="ns3:MediaServiceKeyPoints" minOccurs="0"/>
-              </xsd:all>
-            </xsd:complexType>
-          </xsd:element>
-        </xsd:sequence>
-      </xsd:complexType>
-    </xsd:element>
-  </xsd:schema>
-  <xsd:schema xmlns:xsd="http://www.w3.org/2001/XMLSchema" xmlns:xs="http://www.w3.org/2001/XMLSchema" xmlns:dms="http://schemas.microsoft.com/office/2006/documentManagement/types" xmlns:pc="http://schemas.microsoft.com/office/infopath/2007/PartnerControls" targetNamespace="79e7eff0-9394-4e2c-bdb5-552a06f36b3c" elementFormDefault="qualified">
-    <xsd:import namespace="http://schemas.microsoft.com/office/2006/documentManagement/types"/>
-    <xsd:import namespace="http://schemas.microsoft.com/office/infopath/2007/PartnerControls"/>
-    <xsd:element name="MediaServiceMetadata" ma:index="8" nillable="true" ma:displayName="MediaServiceMetadata" ma:hidden="true" ma:internalName="MediaServiceMetadata" ma:readOnly="true">
-      <xsd:simpleType>
-        <xsd:restriction base="dms:Note"/>
-      </xsd:simpleType>
-    </xsd:element>
-    <xsd:element name="MediaServiceFastMetadata" ma:index="9" nillable="true" ma:displayName="MediaServiceFastMetadata" ma:hidden="true" ma:internalName="MediaServiceFastMetadata" ma:readOnly="true">
-      <xsd:simpleType>
-        <xsd:restriction base="dms:Note"/>
-      </xsd:simpleType>
-    </xsd:element>
-    <xsd:element name="MediaServiceAutoKeyPoints" ma:index="10" nillable="true" ma:displayName="MediaServiceAutoKeyPoints" ma:hidden="true" ma:internalName="MediaServiceAutoKeyPoints" ma:readOnly="true">
-      <xsd:simpleType>
-        <xsd:restriction base="dms:Note"/>
-      </xsd:simpleType>
-    </xsd:element>
-    <xsd:element name="MediaServiceKeyPoints" ma:index="11" nillable="true" ma:displayName="KeyPoints" ma:internalName="MediaServiceKeyPoints" ma:readOnly="true">
-      <xsd:simpleType>
-        <xsd:restriction base="dms:Note">
-          <xsd:maxLength value="255"/>
-        </xsd:restriction>
-      </xsd:simpleType>
-    </xsd:element>
-  </xsd:schema>
-  <xsd:schema xmlns="http://schemas.openxmlformats.org/package/2006/metadata/core-properties" xmlns:xsd="http://www.w3.org/2001/XMLSchema" xmlns:xsi="http://www.w3.org/2001/XMLSchema-instance" xmlns:dc="http://purl.org/dc/elements/1.1/" xmlns:dcterms="http://purl.org/dc/terms/" xmlns:odoc="http://schemas.microsoft.com/internal/obd" targetNamespace="http://schemas.openxmlformats.org/package/2006/metadata/core-properties" elementFormDefault="qualified" attributeFormDefault="unqualified" blockDefault="#all">
-    <xsd:import namespace="http://purl.org/dc/elements/1.1/" schemaLocation="http://dublincore.org/schemas/xmls/qdc/2003/04/02/dc.xsd"/>
-    <xsd:import namespace="http://purl.org/dc/terms/" schemaLocation="http://dublincore.org/schemas/xmls/qdc/2003/04/02/dcterms.xsd"/>
-    <xsd:element name="coreProperties" type="CT_coreProperties"/>
-    <xsd:complexType name="CT_coreProperties">
-      <xsd:all>
-        <xsd:element ref="dc:creator" minOccurs="0" maxOccurs="1"/>
-        <xsd:element ref="dcterms:created" minOccurs="0" maxOccurs="1"/>
-        <xsd:element ref="dc:identifier" minOccurs="0" maxOccurs="1"/>
-        <xsd:element name="contentType" minOccurs="0" maxOccurs="1" type="xsd:string" ma:index="0" ma:displayName="Content Type"/>
-        <xsd:element ref="dc:title" minOccurs="0" maxOccurs="1" ma:index="4" ma:displayName="Title"/>
-        <xsd:element ref="dc:subject" minOccurs="0" maxOccurs="1"/>
-        <xsd:element ref="dc:description" minOccurs="0" maxOccurs="1"/>
-        <xsd:element name="keywords" minOccurs="0" maxOccurs="1" type="xsd:string"/>
-        <xsd:element ref="dc:language" minOccurs="0" maxOccurs="1"/>
-        <xsd:element name="category" minOccurs="0" maxOccurs="1" type="xsd:string"/>
-        <xsd:element name="version" minOccurs="0" maxOccurs="1" type="xsd:string"/>
-        <xsd:element name="revision" minOccurs="0" maxOccurs="1" type="xsd:string">
-          <xsd:annotation>
-            <xsd:documentation>
-                        This value indicates the number of saves or revisions. The application is responsible for updating this value after each revision.
-                    </xsd:documentation>
-          </xsd:annotation>
-        </xsd:element>
-        <xsd:element name="lastModifiedBy" minOccurs="0" maxOccurs="1" type="xsd:string"/>
-        <xsd:element ref="dcterms:modified" minOccurs="0" maxOccurs="1"/>
-        <xsd:element name="contentStatus" minOccurs="0" maxOccurs="1" type="xsd:string"/>
-      </xsd:all>
-    </xsd:complexType>
-  </xsd:schema>
-  <xs:schema xmlns:pc="http://schemas.microsoft.com/office/infopath/2007/PartnerControls" xmlns:xs="http://www.w3.org/2001/XMLSchema" targetNamespace="http://schemas.microsoft.com/office/infopath/2007/PartnerControls" elementFormDefault="qualified" attributeFormDefault="unqualified">
-    <xs:element name="Person">
-      <xs:complexType>
-        <xs:sequence>
-          <xs:element ref="pc:DisplayName" minOccurs="0"/>
-          <xs:element ref="pc:AccountId" minOccurs="0"/>
-          <xs:element ref="pc:AccountType" minOccurs="0"/>
-        </xs:sequence>
-      </xs:complexType>
-    </xs:element>
-    <xs:element name="DisplayName" type="xs:string"/>
-    <xs:element name="AccountId" type="xs:string"/>
-    <xs:element name="AccountType" type="xs:string"/>
-    <xs:element name="BDCAssociatedEntity">
-      <xs:complexType>
-        <xs:sequence>
-          <xs:element ref="pc:BDCEntity" minOccurs="0" maxOccurs="unbounded"/>
-        </xs:sequence>
-        <xs:attribute ref="pc:EntityNamespace"/>
-        <xs:attribute ref="pc:EntityName"/>
-        <xs:attribute ref="pc:SystemInstanceName"/>
-        <xs:attribute ref="pc:AssociationName"/>
-      </xs:complexType>
-    </xs:element>
-    <xs:attribute name="EntityNamespace" type="xs:string"/>
-    <xs:attribute name="EntityName" type="xs:string"/>
-    <xs:attribute name="SystemInstanceName" type="xs:string"/>
-    <xs:attribute name="AssociationName" type="xs:string"/>
-    <xs:element name="BDCEntity">
-      <xs:complexType>
-        <xs:sequence>
-          <xs:element ref="pc:EntityDisplayName" minOccurs="0"/>
-          <xs:element ref="pc:EntityInstanceReference" minOccurs="0"/>
-          <xs:element ref="pc:EntityId1" minOccurs="0"/>
-          <xs:element ref="pc:EntityId2" minOccurs="0"/>
-          <xs:element ref="pc:EntityId3" minOccurs="0"/>
-          <xs:element ref="pc:EntityId4" minOccurs="0"/>
-          <xs:element ref="pc:EntityId5" minOccurs="0"/>
-        </xs:sequence>
-      </xs:complexType>
-    </xs:element>
-    <xs:element name="EntityDisplayName" type="xs:string"/>
-    <xs:element name="EntityInstanceReference" type="xs:string"/>
-    <xs:element name="EntityId1" type="xs:string"/>
-    <xs:element name="EntityId2" type="xs:string"/>
-    <xs:element name="EntityId3" type="xs:string"/>
-    <xs:element name="EntityId4" type="xs:string"/>
-    <xs:element name="EntityId5" type="xs:string"/>
-    <xs:element name="Terms">
-      <xs:complexType>
-        <xs:sequence>
-          <xs:element ref="pc:TermInfo" minOccurs="0" maxOccurs="unbounded"/>
-        </xs:sequence>
-      </xs:complexType>
-    </xs:element>
-    <xs:element name="TermInfo">
-      <xs:complexType>
-        <xs:sequence>
-          <xs:element ref="pc:TermName" minOccurs="0"/>
-          <xs:element ref="pc:TermId" minOccurs="0"/>
-        </xs:sequence>
-      </xs:complexType>
-    </xs:element>
-    <xs:element name="TermName" type="xs:string"/>
-    <xs:element name="TermId" type="xs:string"/>
-  </xs:schema>
-</ct:contentTypeSchema>
-</file>
-
-<file path=customXml/item4.xml><?xml version="1.0" encoding="utf-8"?>
-<?mso-contentType ?>
-<FormTemplates xmlns="http://schemas.microsoft.com/sharepoint/v3/contenttype/forms">
-  <Display>DocumentLibraryForm</Display>
-  <Edit>DocumentLibraryForm</Edit>
-  <New>DocumentLibraryForm</New>
-</FormTemplates>
-</file>
-
 <file path=customXml/itemProps1.xml><?xml version="1.0" encoding="utf-8"?>
-<ds:datastoreItem xmlns:ds="http://schemas.openxmlformats.org/officeDocument/2006/customXml" ds:itemID="{61BD324A-D8AF-4E8A-80D3-15427316373B}">
+<ds:datastoreItem xmlns:ds="http://schemas.openxmlformats.org/officeDocument/2006/customXml" ds:itemID="{92E9AE70-068E-4958-B889-EF230855E154}">
   <ds:schemaRefs>
-    <ds:schemaRef ds:uri="http://schemas.openxmlformats.org/officeDocument/2006/bibliography"/>
+    <ds:schemaRef ds:uri="http://schemas.microsoft.com/sharepoint/v3/contenttype/forms"/>
   </ds:schemaRefs>
 </ds:datastoreItem>
 </file>
 
 <file path=customXml/itemProps2.xml><?xml version="1.0" encoding="utf-8"?>
-<ds:datastoreItem xmlns:ds="http://schemas.openxmlformats.org/officeDocument/2006/customXml" ds:itemID="{B274E3B7-640D-4EC7-ABD5-8C09B9ACCB72}">
-  <ds:schemaRefs>
-    <ds:schemaRef ds:uri="http://schemas.microsoft.com/office/2006/metadata/properties"/>
-    <ds:schemaRef ds:uri="http://schemas.microsoft.com/office/infopath/2007/PartnerControls"/>
-  </ds:schemaRefs>
-</ds:datastoreItem>
-</file>
-
-<file path=customXml/itemProps3.xml><?xml version="1.0" encoding="utf-8"?>
 <ds:datastoreItem xmlns:ds="http://schemas.openxmlformats.org/officeDocument/2006/customXml" ds:itemID="{3D2F2389-E2DA-491A-8C97-EF197B61C0BB}">
   <ds:schemaRefs>
     <ds:schemaRef ds:uri="http://schemas.microsoft.com/office/2006/metadata/contentType"/>
@@ -13028,10 +12996,19 @@
 </ds:datastoreItem>
 </file>
 
+<file path=customXml/itemProps3.xml><?xml version="1.0" encoding="utf-8"?>
+<ds:datastoreItem xmlns:ds="http://schemas.openxmlformats.org/officeDocument/2006/customXml" ds:itemID="{B274E3B7-640D-4EC7-ABD5-8C09B9ACCB72}">
+  <ds:schemaRefs>
+    <ds:schemaRef ds:uri="http://schemas.microsoft.com/office/2006/metadata/properties"/>
+    <ds:schemaRef ds:uri="http://schemas.microsoft.com/office/infopath/2007/PartnerControls"/>
+  </ds:schemaRefs>
+</ds:datastoreItem>
+</file>
+
 <file path=customXml/itemProps4.xml><?xml version="1.0" encoding="utf-8"?>
-<ds:datastoreItem xmlns:ds="http://schemas.openxmlformats.org/officeDocument/2006/customXml" ds:itemID="{92E9AE70-068E-4958-B889-EF230855E154}">
+<ds:datastoreItem xmlns:ds="http://schemas.openxmlformats.org/officeDocument/2006/customXml" ds:itemID="{61BD324A-D8AF-4E8A-80D3-15427316373B}">
   <ds:schemaRefs>
-    <ds:schemaRef ds:uri="http://schemas.microsoft.com/sharepoint/v3/contenttype/forms"/>
+    <ds:schemaRef ds:uri="http://schemas.openxmlformats.org/officeDocument/2006/bibliography"/>
   </ds:schemaRefs>
 </ds:datastoreItem>
 </file>